--- a/1/觀察的點.docx
+++ b/1/觀察的點.docx
@@ -566,11 +566,6 @@
     </w:p>
     <w:p/>
     <w:p>
-      <w:pPr>
-        <w:rPr>
-          <w:rFonts w:hint="eastAsia"/>
-        </w:rPr>
-      </w:pPr>
       <w:r>
         <w:rPr>
           <w:rFonts w:hint="eastAsia"/>
@@ -590,7 +585,7 @@
         <w:rPr>
           <w:rFonts w:hint="eastAsia"/>
         </w:rPr>
-        <w:t>刪除元件稍微更了解一點，</w:t>
+        <w:t>刪除元件稍微更了解一點</w:t>
       </w:r>
     </w:p>
     <w:sectPr>
